--- a/2. Linux系统/11. Linux IO/1. 低级IO编程.docx
+++ b/2. Linux系统/11. Linux IO/1. 低级IO编程.docx
@@ -154,7 +154,16 @@
           <w:b/>
           <w:color w:val="FF0000"/>
         </w:rPr>
-        <w:t>低级IO又叫文件IO</w:t>
+        <w:t>低级IO又叫</w:t>
+      </w:r>
+      <w:r>
+        <w:rPr>
+          <w:rFonts w:hint="eastAsia"/>
+          <w:b/>
+          <w:color w:val="FF0000"/>
+          <w:u w:val="single"/>
+        </w:rPr>
+        <w:t>文件IO</w:t>
       </w:r>
       <w:r>
         <w:rPr>
@@ -2629,6 +2638,13 @@
           <w:lang w:val="en-US" w:eastAsia="zh-CN"/>
         </w:rPr>
         <w:tab/>
+      </w:r>
+      <w:r>
+        <w:rPr>
+          <w:rFonts w:hint="eastAsia"/>
+          <w:color w:val="FF0000"/>
+          <w:lang w:val="en-US" w:eastAsia="zh-CN"/>
+        </w:rPr>
         <w:t>//不是fseek</w:t>
       </w:r>
     </w:p>
@@ -5899,7 +5915,7 @@
     <w:rPr>
       <w:rFonts w:ascii="Times New Roman" w:hAnsi="Times New Roman" w:eastAsia="仿宋" w:cstheme="minorBidi"/>
       <w:kern w:val="2"/>
-      <w:sz w:val="21"/>
+      <w:sz w:val="24"/>
       <w:szCs w:val="24"/>
       <w:lang w:val="en-US" w:eastAsia="zh-CN" w:bidi="ar-SA"/>
     </w:rPr>
@@ -5920,6 +5936,7 @@
       <w:b/>
       <w:bCs/>
       <w:kern w:val="44"/>
+      <w:sz w:val="24"/>
       <w:szCs w:val="44"/>
     </w:rPr>
   </w:style>
@@ -5939,6 +5956,7 @@
     </w:pPr>
     <w:rPr>
       <w:b/>
+      <w:sz w:val="24"/>
     </w:rPr>
   </w:style>
   <w:style w:type="paragraph" w:styleId="4">
@@ -5956,6 +5974,7 @@
     </w:pPr>
     <w:rPr>
       <w:b/>
+      <w:sz w:val="24"/>
     </w:rPr>
   </w:style>
   <w:style w:type="paragraph" w:styleId="5">
@@ -5975,6 +5994,7 @@
       <w:rFonts w:cstheme="majorBidi"/>
       <w:b/>
       <w:bCs/>
+      <w:sz w:val="24"/>
       <w:szCs w:val="28"/>
     </w:rPr>
   </w:style>
@@ -6139,6 +6159,7 @@
     <w:name w:val="标题 1 字符"/>
     <w:basedOn w:val="13"/>
     <w:link w:val="2"/>
+    <w:qFormat/>
     <w:uiPriority w:val="9"/>
     <w:rPr>
       <w:rFonts w:ascii="Times New Roman" w:hAnsi="Times New Roman" w:eastAsia="仿宋"/>
@@ -6157,6 +6178,7 @@
     <w:rPr>
       <w:rFonts w:ascii="Times New Roman" w:hAnsi="Times New Roman" w:eastAsia="仿宋"/>
       <w:b/>
+      <w:sz w:val="24"/>
       <w:szCs w:val="24"/>
     </w:rPr>
   </w:style>
@@ -6168,6 +6190,7 @@
     <w:rPr>
       <w:rFonts w:ascii="Times New Roman" w:hAnsi="Times New Roman" w:eastAsia="仿宋"/>
       <w:b/>
+      <w:sz w:val="24"/>
       <w:szCs w:val="24"/>
     </w:rPr>
   </w:style>
@@ -6180,7 +6203,7 @@
       <w:rFonts w:ascii="Times New Roman" w:hAnsi="Times New Roman" w:eastAsia="仿宋" w:cstheme="majorBidi"/>
       <w:b/>
       <w:bCs/>
-      <w:sz w:val="18"/>
+      <w:sz w:val="24"/>
       <w:szCs w:val="28"/>
     </w:rPr>
   </w:style>
